--- a/Instructions/Clients-manual-for-each-platform/iOS   V2ray客户端使用说明.docx
+++ b/Instructions/Clients-manual-for-each-platform/iOS   V2ray客户端使用说明.docx
@@ -7,7 +7,19 @@
         <w:rPr>
           <w:rFonts w:hint="eastAsia"/>
         </w:rPr>
-        <w:t>教程正在写，请稍等几天</w:t>
+        <w:t>由于笔者没有此设备，怕从网上找图片可能会有疏漏之处误导了大家，故没有编写，请读者朋友们自行</w:t>
+      </w:r>
+      <w:r>
+        <w:rPr>
+          <w:rFonts w:hint="eastAsia"/>
+        </w:rPr>
+        <w:t>Google</w:t>
+      </w:r>
+      <w:r>
+        <w:rPr>
+          <w:rFonts w:hint="eastAsia"/>
+        </w:rPr>
+        <w:t>搜索教程。</w:t>
       </w:r>
       <w:bookmarkStart w:id="0" w:name="_GoBack"/>
       <w:bookmarkEnd w:id="0"/>
@@ -417,17 +429,17 @@
     <w:lsdException w:name="Unresolved Mention" w:semiHidden="1" w:unhideWhenUsed="1"/>
     <w:lsdException w:name="Smart Link" w:semiHidden="1" w:unhideWhenUsed="1"/>
   </w:latentStyles>
-  <w:style w:type="paragraph" w:default="1" w:styleId="a">
+  <w:style w:type="paragraph" w:default="1" w:styleId="Normal">
     <w:name w:val="Normal"/>
     <w:qFormat/>
   </w:style>
-  <w:style w:type="character" w:default="1" w:styleId="a0">
+  <w:style w:type="character" w:default="1" w:styleId="DefaultParagraphFont">
     <w:name w:val="Default Paragraph Font"/>
     <w:uiPriority w:val="1"/>
     <w:semiHidden/>
     <w:unhideWhenUsed/>
   </w:style>
-  <w:style w:type="table" w:default="1" w:styleId="a1">
+  <w:style w:type="table" w:default="1" w:styleId="TableNormal">
     <w:name w:val="Normal Table"/>
     <w:uiPriority w:val="99"/>
     <w:semiHidden/>
@@ -442,7 +454,7 @@
       </w:tblCellMar>
     </w:tblPr>
   </w:style>
-  <w:style w:type="numbering" w:default="1" w:styleId="a2">
+  <w:style w:type="numbering" w:default="1" w:styleId="NoList">
     <w:name w:val="No List"/>
     <w:uiPriority w:val="99"/>
     <w:semiHidden/>

--- a/Instructions/Clients-manual-for-each-platform/iOS   V2ray客户端使用说明.docx
+++ b/Instructions/Clients-manual-for-each-platform/iOS   V2ray客户端使用说明.docx
@@ -5,25 +5,1165 @@
     <w:p>
       <w:r>
         <w:rPr>
-          <w:rFonts w:hint="eastAsia"/>
-        </w:rPr>
-        <w:t>由于笔者没有此设备，怕从网上找图片可能会有疏漏之处误导了大家，故没有编写，请读者朋友们自行</w:t>
-      </w:r>
-      <w:r>
-        <w:rPr>
-          <w:rFonts w:hint="eastAsia"/>
-        </w:rPr>
-        <w:t>Google</w:t>
-      </w:r>
-      <w:r>
-        <w:rPr>
-          <w:rFonts w:hint="eastAsia"/>
-        </w:rPr>
-        <w:t>搜索教程。</w:t>
+          <w:noProof/>
+        </w:rPr>
+        <w:drawing>
+          <wp:inline distT="0" distB="0" distL="0" distR="0" wp14:anchorId="1803051E" wp14:editId="3163DA52">
+            <wp:extent cx="5943600" cy="3341370"/>
+            <wp:effectExtent l="0" t="0" r="0" b="0"/>
+            <wp:docPr id="17" name="Picture 17"/>
+            <wp:cNvGraphicFramePr>
+              <a:graphicFrameLocks xmlns:a="http://schemas.openxmlformats.org/drawingml/2006/main" noChangeAspect="1"/>
+            </wp:cNvGraphicFramePr>
+            <a:graphic xmlns:a="http://schemas.openxmlformats.org/drawingml/2006/main">
+              <a:graphicData uri="http://schemas.openxmlformats.org/drawingml/2006/picture">
+                <pic:pic xmlns:pic="http://schemas.openxmlformats.org/drawingml/2006/picture">
+                  <pic:nvPicPr>
+                    <pic:cNvPr id="1" name=""/>
+                    <pic:cNvPicPr/>
+                  </pic:nvPicPr>
+                  <pic:blipFill>
+                    <a:blip r:embed="rId4"/>
+                    <a:stretch>
+                      <a:fillRect/>
+                    </a:stretch>
+                  </pic:blipFill>
+                  <pic:spPr>
+                    <a:xfrm>
+                      <a:off x="0" y="0"/>
+                      <a:ext cx="5943600" cy="3341370"/>
+                    </a:xfrm>
+                    <a:prstGeom prst="rect">
+                      <a:avLst/>
+                    </a:prstGeom>
+                  </pic:spPr>
+                </pic:pic>
+              </a:graphicData>
+            </a:graphic>
+          </wp:inline>
+        </w:drawing>
+      </w:r>
+    </w:p>
+    <w:p>
+      <w:r>
+        <w:rPr>
+          <w:rFonts w:hint="eastAsia"/>
+        </w:rPr>
+        <w:t>以</w:t>
+      </w:r>
+      <w:r>
+        <w:rPr>
+          <w:rFonts w:hint="eastAsia"/>
+        </w:rPr>
+        <w:t xml:space="preserve"> </w:t>
+      </w:r>
+      <w:r>
+        <w:t xml:space="preserve">  </w:t>
+      </w:r>
+      <w:r>
+        <w:rPr>
+          <w:rFonts w:hint="eastAsia"/>
+        </w:rPr>
+        <w:t>美区账号</w:t>
+      </w:r>
+      <w:r>
+        <w:rPr>
+          <w:rFonts w:hint="eastAsia"/>
+        </w:rPr>
+        <w:t xml:space="preserve"> GitHub</w:t>
+      </w:r>
+      <w:r>
+        <w:t xml:space="preserve">   </w:t>
+      </w:r>
+      <w:r>
+        <w:rPr>
+          <w:rFonts w:hint="eastAsia"/>
+        </w:rPr>
+        <w:t>为关键词搜索</w:t>
+      </w:r>
+      <w:r>
+        <w:rPr>
+          <w:rFonts w:hint="eastAsia"/>
+        </w:rPr>
+        <w:t>，有很多搜索结果</w:t>
+      </w:r>
+    </w:p>
+    <w:p/>
+    <w:p/>
+    <w:p/>
+    <w:p/>
+    <w:p>
+      <w:r>
+        <w:rPr>
+          <w:noProof/>
+        </w:rPr>
+        <w:lastRenderedPageBreak/>
+        <w:drawing>
+          <wp:inline distT="0" distB="0" distL="0" distR="0" wp14:anchorId="2040A63E" wp14:editId="0BE8EF4F">
+            <wp:extent cx="5943600" cy="3341370"/>
+            <wp:effectExtent l="0" t="0" r="0" b="0"/>
+            <wp:docPr id="18" name="Picture 18"/>
+            <wp:cNvGraphicFramePr>
+              <a:graphicFrameLocks xmlns:a="http://schemas.openxmlformats.org/drawingml/2006/main" noChangeAspect="1"/>
+            </wp:cNvGraphicFramePr>
+            <a:graphic xmlns:a="http://schemas.openxmlformats.org/drawingml/2006/main">
+              <a:graphicData uri="http://schemas.openxmlformats.org/drawingml/2006/picture">
+                <pic:pic xmlns:pic="http://schemas.openxmlformats.org/drawingml/2006/picture">
+                  <pic:nvPicPr>
+                    <pic:cNvPr id="1" name=""/>
+                    <pic:cNvPicPr/>
+                  </pic:nvPicPr>
+                  <pic:blipFill>
+                    <a:blip r:embed="rId5"/>
+                    <a:stretch>
+                      <a:fillRect/>
+                    </a:stretch>
+                  </pic:blipFill>
+                  <pic:spPr>
+                    <a:xfrm>
+                      <a:off x="0" y="0"/>
+                      <a:ext cx="5943600" cy="3341370"/>
+                    </a:xfrm>
+                    <a:prstGeom prst="rect">
+                      <a:avLst/>
+                    </a:prstGeom>
+                  </pic:spPr>
+                </pic:pic>
+              </a:graphicData>
+            </a:graphic>
+          </wp:inline>
+        </w:drawing>
+      </w:r>
+    </w:p>
+    <w:p>
+      <w:r>
+        <w:rPr>
+          <w:rFonts w:hint="eastAsia"/>
+        </w:rPr>
+        <w:t>以第一个搜索结果为例，点进去，这是美区账号和密码</w:t>
+      </w:r>
+    </w:p>
+    <w:p/>
+    <w:p/>
+    <w:p>
+      <w:r>
+        <w:rPr>
+          <w:noProof/>
+        </w:rPr>
+        <w:lastRenderedPageBreak/>
+        <w:drawing>
+          <wp:inline distT="0" distB="0" distL="0" distR="0" wp14:anchorId="711BF099" wp14:editId="57EA2341">
+            <wp:extent cx="3733333" cy="6723809"/>
+            <wp:effectExtent l="0" t="0" r="635" b="1270"/>
+            <wp:docPr id="1" name="Picture 1"/>
+            <wp:cNvGraphicFramePr>
+              <a:graphicFrameLocks xmlns:a="http://schemas.openxmlformats.org/drawingml/2006/main" noChangeAspect="1"/>
+            </wp:cNvGraphicFramePr>
+            <a:graphic xmlns:a="http://schemas.openxmlformats.org/drawingml/2006/main">
+              <a:graphicData uri="http://schemas.openxmlformats.org/drawingml/2006/picture">
+                <pic:pic xmlns:pic="http://schemas.openxmlformats.org/drawingml/2006/picture">
+                  <pic:nvPicPr>
+                    <pic:cNvPr id="1" name=""/>
+                    <pic:cNvPicPr/>
+                  </pic:nvPicPr>
+                  <pic:blipFill>
+                    <a:blip r:embed="rId6"/>
+                    <a:stretch>
+                      <a:fillRect/>
+                    </a:stretch>
+                  </pic:blipFill>
+                  <pic:spPr>
+                    <a:xfrm>
+                      <a:off x="0" y="0"/>
+                      <a:ext cx="3733333" cy="6723809"/>
+                    </a:xfrm>
+                    <a:prstGeom prst="rect">
+                      <a:avLst/>
+                    </a:prstGeom>
+                  </pic:spPr>
+                </pic:pic>
+              </a:graphicData>
+            </a:graphic>
+          </wp:inline>
+        </w:drawing>
+      </w:r>
+    </w:p>
+    <w:p>
+      <w:r>
+        <w:rPr>
+          <w:rFonts w:hint="eastAsia"/>
+        </w:rPr>
+        <w:t>打开</w:t>
+      </w:r>
+      <w:r>
+        <w:rPr>
+          <w:rFonts w:hint="eastAsia"/>
+        </w:rPr>
+        <w:t>AppStore</w:t>
+      </w:r>
+      <w:r>
+        <w:t xml:space="preserve"> </w:t>
+      </w:r>
+      <w:r>
+        <w:rPr>
+          <w:rFonts w:hint="eastAsia"/>
+        </w:rPr>
+        <w:t>，点击右上角你的头像</w:t>
+      </w:r>
+    </w:p>
+    <w:p/>
+    <w:p>
+      <w:r>
+        <w:rPr>
+          <w:noProof/>
+        </w:rPr>
+        <w:lastRenderedPageBreak/>
+        <w:drawing>
+          <wp:inline distT="0" distB="0" distL="0" distR="0" wp14:anchorId="06C2A3C4" wp14:editId="74114E2C">
+            <wp:extent cx="3800000" cy="6742857"/>
+            <wp:effectExtent l="0" t="0" r="0" b="1270"/>
+            <wp:docPr id="19" name="Picture 19"/>
+            <wp:cNvGraphicFramePr>
+              <a:graphicFrameLocks xmlns:a="http://schemas.openxmlformats.org/drawingml/2006/main" noChangeAspect="1"/>
+            </wp:cNvGraphicFramePr>
+            <a:graphic xmlns:a="http://schemas.openxmlformats.org/drawingml/2006/main">
+              <a:graphicData uri="http://schemas.openxmlformats.org/drawingml/2006/picture">
+                <pic:pic xmlns:pic="http://schemas.openxmlformats.org/drawingml/2006/picture">
+                  <pic:nvPicPr>
+                    <pic:cNvPr id="1" name=""/>
+                    <pic:cNvPicPr/>
+                  </pic:nvPicPr>
+                  <pic:blipFill>
+                    <a:blip r:embed="rId7"/>
+                    <a:stretch>
+                      <a:fillRect/>
+                    </a:stretch>
+                  </pic:blipFill>
+                  <pic:spPr>
+                    <a:xfrm>
+                      <a:off x="0" y="0"/>
+                      <a:ext cx="3800000" cy="6742857"/>
+                    </a:xfrm>
+                    <a:prstGeom prst="rect">
+                      <a:avLst/>
+                    </a:prstGeom>
+                  </pic:spPr>
+                </pic:pic>
+              </a:graphicData>
+            </a:graphic>
+          </wp:inline>
+        </w:drawing>
+      </w:r>
+    </w:p>
+    <w:p>
+      <w:r>
+        <w:rPr>
+          <w:rFonts w:hint="eastAsia"/>
+        </w:rPr>
+        <w:t>点击这里</w:t>
+      </w:r>
+    </w:p>
+    <w:p/>
+    <w:p/>
+    <w:p/>
+    <w:p>
+      <w:r>
+        <w:rPr>
+          <w:noProof/>
+        </w:rPr>
+        <w:lastRenderedPageBreak/>
+        <w:drawing>
+          <wp:inline distT="0" distB="0" distL="0" distR="0" wp14:anchorId="5109F1B3" wp14:editId="058A354D">
+            <wp:extent cx="3752381" cy="6695238"/>
+            <wp:effectExtent l="0" t="0" r="635" b="0"/>
+            <wp:docPr id="3" name="Picture 3"/>
+            <wp:cNvGraphicFramePr>
+              <a:graphicFrameLocks xmlns:a="http://schemas.openxmlformats.org/drawingml/2006/main" noChangeAspect="1"/>
+            </wp:cNvGraphicFramePr>
+            <a:graphic xmlns:a="http://schemas.openxmlformats.org/drawingml/2006/main">
+              <a:graphicData uri="http://schemas.openxmlformats.org/drawingml/2006/picture">
+                <pic:pic xmlns:pic="http://schemas.openxmlformats.org/drawingml/2006/picture">
+                  <pic:nvPicPr>
+                    <pic:cNvPr id="1" name=""/>
+                    <pic:cNvPicPr/>
+                  </pic:nvPicPr>
+                  <pic:blipFill>
+                    <a:blip r:embed="rId8"/>
+                    <a:stretch>
+                      <a:fillRect/>
+                    </a:stretch>
+                  </pic:blipFill>
+                  <pic:spPr>
+                    <a:xfrm>
+                      <a:off x="0" y="0"/>
+                      <a:ext cx="3752381" cy="6695238"/>
+                    </a:xfrm>
+                    <a:prstGeom prst="rect">
+                      <a:avLst/>
+                    </a:prstGeom>
+                  </pic:spPr>
+                </pic:pic>
+              </a:graphicData>
+            </a:graphic>
+          </wp:inline>
+        </w:drawing>
+      </w:r>
+    </w:p>
+    <w:p>
+      <w:r>
+        <w:rPr>
+          <w:rFonts w:hint="eastAsia"/>
+        </w:rPr>
+        <w:t>点击这里</w:t>
+      </w:r>
+    </w:p>
+    <w:p/>
+    <w:p/>
+    <w:p/>
+    <w:p>
+      <w:r>
+        <w:rPr>
+          <w:noProof/>
+        </w:rPr>
+        <w:lastRenderedPageBreak/>
+        <w:drawing>
+          <wp:inline distT="0" distB="0" distL="0" distR="0" wp14:anchorId="0D926C4E" wp14:editId="45519805">
+            <wp:extent cx="3780952" cy="6695238"/>
+            <wp:effectExtent l="0" t="0" r="0" b="0"/>
+            <wp:docPr id="20" name="Picture 20"/>
+            <wp:cNvGraphicFramePr>
+              <a:graphicFrameLocks xmlns:a="http://schemas.openxmlformats.org/drawingml/2006/main" noChangeAspect="1"/>
+            </wp:cNvGraphicFramePr>
+            <a:graphic xmlns:a="http://schemas.openxmlformats.org/drawingml/2006/main">
+              <a:graphicData uri="http://schemas.openxmlformats.org/drawingml/2006/picture">
+                <pic:pic xmlns:pic="http://schemas.openxmlformats.org/drawingml/2006/picture">
+                  <pic:nvPicPr>
+                    <pic:cNvPr id="1" name=""/>
+                    <pic:cNvPicPr/>
+                  </pic:nvPicPr>
+                  <pic:blipFill>
+                    <a:blip r:embed="rId9"/>
+                    <a:stretch>
+                      <a:fillRect/>
+                    </a:stretch>
+                  </pic:blipFill>
+                  <pic:spPr>
+                    <a:xfrm>
+                      <a:off x="0" y="0"/>
+                      <a:ext cx="3780952" cy="6695238"/>
+                    </a:xfrm>
+                    <a:prstGeom prst="rect">
+                      <a:avLst/>
+                    </a:prstGeom>
+                  </pic:spPr>
+                </pic:pic>
+              </a:graphicData>
+            </a:graphic>
+          </wp:inline>
+        </w:drawing>
+      </w:r>
+    </w:p>
+    <w:p>
+      <w:r>
+        <w:rPr>
+          <w:rFonts w:hint="eastAsia"/>
+        </w:rPr>
+        <w:t>输入美区账号密码，点登录</w:t>
+      </w:r>
+    </w:p>
+    <w:p/>
+    <w:p/>
+    <w:p>
+      <w:r>
+        <w:rPr>
+          <w:noProof/>
+        </w:rPr>
+        <w:lastRenderedPageBreak/>
+        <w:drawing>
+          <wp:inline distT="0" distB="0" distL="0" distR="0" wp14:anchorId="7C839A8E" wp14:editId="5FCD21CF">
+            <wp:extent cx="3780952" cy="6704762"/>
+            <wp:effectExtent l="0" t="0" r="0" b="1270"/>
+            <wp:docPr id="4" name="Picture 4"/>
+            <wp:cNvGraphicFramePr>
+              <a:graphicFrameLocks xmlns:a="http://schemas.openxmlformats.org/drawingml/2006/main" noChangeAspect="1"/>
+            </wp:cNvGraphicFramePr>
+            <a:graphic xmlns:a="http://schemas.openxmlformats.org/drawingml/2006/main">
+              <a:graphicData uri="http://schemas.openxmlformats.org/drawingml/2006/picture">
+                <pic:pic xmlns:pic="http://schemas.openxmlformats.org/drawingml/2006/picture">
+                  <pic:nvPicPr>
+                    <pic:cNvPr id="1" name=""/>
+                    <pic:cNvPicPr/>
+                  </pic:nvPicPr>
+                  <pic:blipFill>
+                    <a:blip r:embed="rId10"/>
+                    <a:stretch>
+                      <a:fillRect/>
+                    </a:stretch>
+                  </pic:blipFill>
+                  <pic:spPr>
+                    <a:xfrm>
+                      <a:off x="0" y="0"/>
+                      <a:ext cx="3780952" cy="6704762"/>
+                    </a:xfrm>
+                    <a:prstGeom prst="rect">
+                      <a:avLst/>
+                    </a:prstGeom>
+                  </pic:spPr>
+                </pic:pic>
+              </a:graphicData>
+            </a:graphic>
+          </wp:inline>
+        </w:drawing>
       </w:r>
       <w:bookmarkStart w:id="0" w:name="_GoBack"/>
       <w:bookmarkEnd w:id="0"/>
     </w:p>
+    <w:p>
+      <w:r>
+        <w:rPr>
+          <w:rFonts w:hint="eastAsia"/>
+        </w:rPr>
+        <w:t>点击这里</w:t>
+      </w:r>
+    </w:p>
+    <w:p/>
+    <w:p/>
+    <w:p/>
+    <w:p>
+      <w:r>
+        <w:rPr>
+          <w:noProof/>
+        </w:rPr>
+        <w:lastRenderedPageBreak/>
+        <w:drawing>
+          <wp:inline distT="0" distB="0" distL="0" distR="0" wp14:anchorId="3FC1E29C" wp14:editId="0C1F642D">
+            <wp:extent cx="3771429" cy="6733333"/>
+            <wp:effectExtent l="0" t="0" r="635" b="0"/>
+            <wp:docPr id="6" name="Picture 6"/>
+            <wp:cNvGraphicFramePr>
+              <a:graphicFrameLocks xmlns:a="http://schemas.openxmlformats.org/drawingml/2006/main" noChangeAspect="1"/>
+            </wp:cNvGraphicFramePr>
+            <a:graphic xmlns:a="http://schemas.openxmlformats.org/drawingml/2006/main">
+              <a:graphicData uri="http://schemas.openxmlformats.org/drawingml/2006/picture">
+                <pic:pic xmlns:pic="http://schemas.openxmlformats.org/drawingml/2006/picture">
+                  <pic:nvPicPr>
+                    <pic:cNvPr id="1" name=""/>
+                    <pic:cNvPicPr/>
+                  </pic:nvPicPr>
+                  <pic:blipFill>
+                    <a:blip r:embed="rId11"/>
+                    <a:stretch>
+                      <a:fillRect/>
+                    </a:stretch>
+                  </pic:blipFill>
+                  <pic:spPr>
+                    <a:xfrm>
+                      <a:off x="0" y="0"/>
+                      <a:ext cx="3771429" cy="6733333"/>
+                    </a:xfrm>
+                    <a:prstGeom prst="rect">
+                      <a:avLst/>
+                    </a:prstGeom>
+                  </pic:spPr>
+                </pic:pic>
+              </a:graphicData>
+            </a:graphic>
+          </wp:inline>
+        </w:drawing>
+      </w:r>
+    </w:p>
+    <w:p>
+      <w:r>
+        <w:rPr>
+          <w:rFonts w:hint="eastAsia"/>
+        </w:rPr>
+        <w:t>点击这里</w:t>
+      </w:r>
+    </w:p>
+    <w:p/>
+    <w:p/>
+    <w:p/>
+    <w:p>
+      <w:r>
+        <w:rPr>
+          <w:noProof/>
+        </w:rPr>
+        <w:lastRenderedPageBreak/>
+        <w:drawing>
+          <wp:inline distT="0" distB="0" distL="0" distR="0" wp14:anchorId="640C7C13" wp14:editId="4E00CF73">
+            <wp:extent cx="3790476" cy="6714286"/>
+            <wp:effectExtent l="0" t="0" r="635" b="0"/>
+            <wp:docPr id="7" name="Picture 7"/>
+            <wp:cNvGraphicFramePr>
+              <a:graphicFrameLocks xmlns:a="http://schemas.openxmlformats.org/drawingml/2006/main" noChangeAspect="1"/>
+            </wp:cNvGraphicFramePr>
+            <a:graphic xmlns:a="http://schemas.openxmlformats.org/drawingml/2006/main">
+              <a:graphicData uri="http://schemas.openxmlformats.org/drawingml/2006/picture">
+                <pic:pic xmlns:pic="http://schemas.openxmlformats.org/drawingml/2006/picture">
+                  <pic:nvPicPr>
+                    <pic:cNvPr id="1" name=""/>
+                    <pic:cNvPicPr/>
+                  </pic:nvPicPr>
+                  <pic:blipFill>
+                    <a:blip r:embed="rId12"/>
+                    <a:stretch>
+                      <a:fillRect/>
+                    </a:stretch>
+                  </pic:blipFill>
+                  <pic:spPr>
+                    <a:xfrm>
+                      <a:off x="0" y="0"/>
+                      <a:ext cx="3790476" cy="6714286"/>
+                    </a:xfrm>
+                    <a:prstGeom prst="rect">
+                      <a:avLst/>
+                    </a:prstGeom>
+                  </pic:spPr>
+                </pic:pic>
+              </a:graphicData>
+            </a:graphic>
+          </wp:inline>
+        </w:drawing>
+      </w:r>
+    </w:p>
+    <w:p>
+      <w:r>
+        <w:rPr>
+          <w:rFonts w:hint="eastAsia"/>
+        </w:rPr>
+        <w:t>点击这里</w:t>
+      </w:r>
+    </w:p>
+    <w:p/>
+    <w:p/>
+    <w:p/>
+    <w:p>
+      <w:r>
+        <w:rPr>
+          <w:noProof/>
+        </w:rPr>
+        <w:lastRenderedPageBreak/>
+        <w:drawing>
+          <wp:inline distT="0" distB="0" distL="0" distR="0" wp14:anchorId="695F6D89" wp14:editId="0CFA0DF2">
+            <wp:extent cx="3780952" cy="6723809"/>
+            <wp:effectExtent l="0" t="0" r="0" b="1270"/>
+            <wp:docPr id="8" name="Picture 8"/>
+            <wp:cNvGraphicFramePr>
+              <a:graphicFrameLocks xmlns:a="http://schemas.openxmlformats.org/drawingml/2006/main" noChangeAspect="1"/>
+            </wp:cNvGraphicFramePr>
+            <a:graphic xmlns:a="http://schemas.openxmlformats.org/drawingml/2006/main">
+              <a:graphicData uri="http://schemas.openxmlformats.org/drawingml/2006/picture">
+                <pic:pic xmlns:pic="http://schemas.openxmlformats.org/drawingml/2006/picture">
+                  <pic:nvPicPr>
+                    <pic:cNvPr id="1" name=""/>
+                    <pic:cNvPicPr/>
+                  </pic:nvPicPr>
+                  <pic:blipFill>
+                    <a:blip r:embed="rId13"/>
+                    <a:stretch>
+                      <a:fillRect/>
+                    </a:stretch>
+                  </pic:blipFill>
+                  <pic:spPr>
+                    <a:xfrm>
+                      <a:off x="0" y="0"/>
+                      <a:ext cx="3780952" cy="6723809"/>
+                    </a:xfrm>
+                    <a:prstGeom prst="rect">
+                      <a:avLst/>
+                    </a:prstGeom>
+                  </pic:spPr>
+                </pic:pic>
+              </a:graphicData>
+            </a:graphic>
+          </wp:inline>
+        </w:drawing>
+      </w:r>
+    </w:p>
+    <w:p>
+      <w:r>
+        <w:rPr>
+          <w:rFonts w:hint="eastAsia"/>
+        </w:rPr>
+        <w:t>搜索</w:t>
+      </w:r>
+      <w:r>
+        <w:rPr>
+          <w:rFonts w:hint="eastAsia"/>
+        </w:rPr>
+        <w:t xml:space="preserve"> </w:t>
+      </w:r>
+      <w:r>
+        <w:t xml:space="preserve"> </w:t>
+      </w:r>
+      <w:r>
+        <w:rPr>
+          <w:rFonts w:hint="eastAsia"/>
+        </w:rPr>
+        <w:t>shadowrocket</w:t>
+      </w:r>
+    </w:p>
+    <w:p/>
+    <w:p/>
+    <w:p/>
+    <w:p>
+      <w:r>
+        <w:rPr>
+          <w:noProof/>
+        </w:rPr>
+        <w:lastRenderedPageBreak/>
+        <w:drawing>
+          <wp:inline distT="0" distB="0" distL="0" distR="0" wp14:anchorId="00E57AAF" wp14:editId="7EA04BDD">
+            <wp:extent cx="3800000" cy="6695238"/>
+            <wp:effectExtent l="0" t="0" r="0" b="0"/>
+            <wp:docPr id="22" name="Picture 22"/>
+            <wp:cNvGraphicFramePr>
+              <a:graphicFrameLocks xmlns:a="http://schemas.openxmlformats.org/drawingml/2006/main" noChangeAspect="1"/>
+            </wp:cNvGraphicFramePr>
+            <a:graphic xmlns:a="http://schemas.openxmlformats.org/drawingml/2006/main">
+              <a:graphicData uri="http://schemas.openxmlformats.org/drawingml/2006/picture">
+                <pic:pic xmlns:pic="http://schemas.openxmlformats.org/drawingml/2006/picture">
+                  <pic:nvPicPr>
+                    <pic:cNvPr id="1" name=""/>
+                    <pic:cNvPicPr/>
+                  </pic:nvPicPr>
+                  <pic:blipFill>
+                    <a:blip r:embed="rId14"/>
+                    <a:stretch>
+                      <a:fillRect/>
+                    </a:stretch>
+                  </pic:blipFill>
+                  <pic:spPr>
+                    <a:xfrm>
+                      <a:off x="0" y="0"/>
+                      <a:ext cx="3800000" cy="6695238"/>
+                    </a:xfrm>
+                    <a:prstGeom prst="rect">
+                      <a:avLst/>
+                    </a:prstGeom>
+                  </pic:spPr>
+                </pic:pic>
+              </a:graphicData>
+            </a:graphic>
+          </wp:inline>
+        </w:drawing>
+      </w:r>
+    </w:p>
+    <w:p>
+      <w:r>
+        <w:rPr>
+          <w:rFonts w:hint="eastAsia"/>
+        </w:rPr>
+        <w:t>安装这个软件</w:t>
+      </w:r>
+    </w:p>
+    <w:p/>
+    <w:p/>
+    <w:p/>
+    <w:p>
+      <w:r>
+        <w:rPr>
+          <w:noProof/>
+        </w:rPr>
+        <w:lastRenderedPageBreak/>
+        <w:drawing>
+          <wp:inline distT="0" distB="0" distL="0" distR="0" wp14:anchorId="09FC87CE" wp14:editId="37F29B97">
+            <wp:extent cx="3761905" cy="6733333"/>
+            <wp:effectExtent l="0" t="0" r="0" b="0"/>
+            <wp:docPr id="10" name="Picture 10"/>
+            <wp:cNvGraphicFramePr>
+              <a:graphicFrameLocks xmlns:a="http://schemas.openxmlformats.org/drawingml/2006/main" noChangeAspect="1"/>
+            </wp:cNvGraphicFramePr>
+            <a:graphic xmlns:a="http://schemas.openxmlformats.org/drawingml/2006/main">
+              <a:graphicData uri="http://schemas.openxmlformats.org/drawingml/2006/picture">
+                <pic:pic xmlns:pic="http://schemas.openxmlformats.org/drawingml/2006/picture">
+                  <pic:nvPicPr>
+                    <pic:cNvPr id="1" name=""/>
+                    <pic:cNvPicPr/>
+                  </pic:nvPicPr>
+                  <pic:blipFill>
+                    <a:blip r:embed="rId15"/>
+                    <a:stretch>
+                      <a:fillRect/>
+                    </a:stretch>
+                  </pic:blipFill>
+                  <pic:spPr>
+                    <a:xfrm>
+                      <a:off x="0" y="0"/>
+                      <a:ext cx="3761905" cy="6733333"/>
+                    </a:xfrm>
+                    <a:prstGeom prst="rect">
+                      <a:avLst/>
+                    </a:prstGeom>
+                  </pic:spPr>
+                </pic:pic>
+              </a:graphicData>
+            </a:graphic>
+          </wp:inline>
+        </w:drawing>
+      </w:r>
+    </w:p>
+    <w:p>
+      <w:r>
+        <w:rPr>
+          <w:rFonts w:hint="eastAsia"/>
+        </w:rPr>
+        <w:t>去桌面找到这个软件的图标，点击进入</w:t>
+      </w:r>
+    </w:p>
+    <w:p/>
+    <w:p/>
+    <w:p/>
+    <w:p>
+      <w:r>
+        <w:rPr>
+          <w:rFonts w:hint="eastAsia"/>
+        </w:rPr>
+        <w:t>用</w:t>
+      </w:r>
+      <w:r>
+        <w:rPr>
+          <w:rFonts w:hint="eastAsia"/>
+        </w:rPr>
+        <w:t>Putty</w:t>
+      </w:r>
+      <w:r>
+        <w:rPr>
+          <w:rFonts w:hint="eastAsia"/>
+        </w:rPr>
+        <w:t>登录服务器</w:t>
+      </w:r>
+      <w:r>
+        <w:rPr>
+          <w:rFonts w:hint="eastAsia"/>
+        </w:rPr>
+        <w:t>，把</w:t>
+      </w:r>
+      <w:r>
+        <w:rPr>
+          <w:rFonts w:hint="eastAsia"/>
+        </w:rPr>
+        <w:t>Putty</w:t>
+      </w:r>
+      <w:r>
+        <w:rPr>
+          <w:rFonts w:hint="eastAsia"/>
+        </w:rPr>
+        <w:t>最大化</w:t>
+      </w:r>
+      <w:r>
+        <w:rPr>
+          <w:rFonts w:hint="eastAsia"/>
+        </w:rPr>
+        <w:t>，输入</w:t>
+      </w:r>
+      <w:r>
+        <w:rPr>
+          <w:rFonts w:hint="eastAsia"/>
+        </w:rPr>
+        <w:t xml:space="preserve"> </w:t>
+      </w:r>
+      <w:r>
+        <w:t xml:space="preserve">  v2ray qr   </w:t>
+      </w:r>
+      <w:r>
+        <w:rPr>
+          <w:rFonts w:hint="eastAsia"/>
+        </w:rPr>
+        <w:t>，敲回车，</w:t>
+      </w:r>
+      <w:r>
+        <w:t>Putty</w:t>
+      </w:r>
+      <w:r>
+        <w:rPr>
+          <w:rFonts w:hint="eastAsia"/>
+        </w:rPr>
+        <w:t>上会出现配置二维码</w:t>
+      </w:r>
+    </w:p>
+    <w:p>
+      <w:r>
+        <w:rPr>
+          <w:noProof/>
+        </w:rPr>
+        <w:lastRenderedPageBreak/>
+        <w:drawing>
+          <wp:inline distT="0" distB="0" distL="0" distR="0" wp14:anchorId="3061E142" wp14:editId="360B64F0">
+            <wp:extent cx="3780952" cy="6714286"/>
+            <wp:effectExtent l="0" t="0" r="0" b="0"/>
+            <wp:docPr id="11" name="Picture 11"/>
+            <wp:cNvGraphicFramePr>
+              <a:graphicFrameLocks xmlns:a="http://schemas.openxmlformats.org/drawingml/2006/main" noChangeAspect="1"/>
+            </wp:cNvGraphicFramePr>
+            <a:graphic xmlns:a="http://schemas.openxmlformats.org/drawingml/2006/main">
+              <a:graphicData uri="http://schemas.openxmlformats.org/drawingml/2006/picture">
+                <pic:pic xmlns:pic="http://schemas.openxmlformats.org/drawingml/2006/picture">
+                  <pic:nvPicPr>
+                    <pic:cNvPr id="1" name=""/>
+                    <pic:cNvPicPr/>
+                  </pic:nvPicPr>
+                  <pic:blipFill>
+                    <a:blip r:embed="rId16"/>
+                    <a:stretch>
+                      <a:fillRect/>
+                    </a:stretch>
+                  </pic:blipFill>
+                  <pic:spPr>
+                    <a:xfrm>
+                      <a:off x="0" y="0"/>
+                      <a:ext cx="3780952" cy="6714286"/>
+                    </a:xfrm>
+                    <a:prstGeom prst="rect">
+                      <a:avLst/>
+                    </a:prstGeom>
+                  </pic:spPr>
+                </pic:pic>
+              </a:graphicData>
+            </a:graphic>
+          </wp:inline>
+        </w:drawing>
+      </w:r>
+    </w:p>
+    <w:p>
+      <w:r>
+        <w:rPr>
+          <w:rFonts w:hint="eastAsia"/>
+        </w:rPr>
+        <w:t>点击这里，扫描</w:t>
+      </w:r>
+      <w:r>
+        <w:rPr>
+          <w:rFonts w:hint="eastAsia"/>
+        </w:rPr>
+        <w:t>Putty</w:t>
+      </w:r>
+      <w:r>
+        <w:rPr>
+          <w:rFonts w:hint="eastAsia"/>
+        </w:rPr>
+        <w:t>上的二维码，配置就导入</w:t>
+      </w:r>
+      <w:r>
+        <w:rPr>
+          <w:rFonts w:hint="eastAsia"/>
+        </w:rPr>
+        <w:t xml:space="preserve"> shadow</w:t>
+      </w:r>
+      <w:r>
+        <w:rPr>
+          <w:rFonts w:hint="eastAsia"/>
+        </w:rPr>
+        <w:t>r</w:t>
+      </w:r>
+      <w:r>
+        <w:rPr>
+          <w:rFonts w:hint="eastAsia"/>
+        </w:rPr>
+        <w:t>ocket</w:t>
+      </w:r>
+      <w:r>
+        <w:rPr>
+          <w:rFonts w:hint="eastAsia"/>
+        </w:rPr>
+        <w:t>了</w:t>
+      </w:r>
+    </w:p>
+    <w:p/>
+    <w:p/>
+    <w:p>
+      <w:r>
+        <w:rPr>
+          <w:noProof/>
+        </w:rPr>
+        <w:lastRenderedPageBreak/>
+        <w:drawing>
+          <wp:inline distT="0" distB="0" distL="0" distR="0" wp14:anchorId="6DAC6B3A" wp14:editId="0A9A77D9">
+            <wp:extent cx="3790476" cy="6723809"/>
+            <wp:effectExtent l="0" t="0" r="635" b="1270"/>
+            <wp:docPr id="12" name="Picture 12"/>
+            <wp:cNvGraphicFramePr>
+              <a:graphicFrameLocks xmlns:a="http://schemas.openxmlformats.org/drawingml/2006/main" noChangeAspect="1"/>
+            </wp:cNvGraphicFramePr>
+            <a:graphic xmlns:a="http://schemas.openxmlformats.org/drawingml/2006/main">
+              <a:graphicData uri="http://schemas.openxmlformats.org/drawingml/2006/picture">
+                <pic:pic xmlns:pic="http://schemas.openxmlformats.org/drawingml/2006/picture">
+                  <pic:nvPicPr>
+                    <pic:cNvPr id="1" name=""/>
+                    <pic:cNvPicPr/>
+                  </pic:nvPicPr>
+                  <pic:blipFill>
+                    <a:blip r:embed="rId17"/>
+                    <a:stretch>
+                      <a:fillRect/>
+                    </a:stretch>
+                  </pic:blipFill>
+                  <pic:spPr>
+                    <a:xfrm>
+                      <a:off x="0" y="0"/>
+                      <a:ext cx="3790476" cy="6723809"/>
+                    </a:xfrm>
+                    <a:prstGeom prst="rect">
+                      <a:avLst/>
+                    </a:prstGeom>
+                  </pic:spPr>
+                </pic:pic>
+              </a:graphicData>
+            </a:graphic>
+          </wp:inline>
+        </w:drawing>
+      </w:r>
+    </w:p>
+    <w:p>
+      <w:r>
+        <w:rPr>
+          <w:rFonts w:hint="eastAsia"/>
+        </w:rPr>
+        <w:t>每一行是一个配置，点击你想使用的配置</w:t>
+      </w:r>
+    </w:p>
+    <w:p/>
+    <w:p/>
+    <w:p/>
+    <w:p>
+      <w:r>
+        <w:rPr>
+          <w:noProof/>
+        </w:rPr>
+        <w:lastRenderedPageBreak/>
+        <w:drawing>
+          <wp:inline distT="0" distB="0" distL="0" distR="0" wp14:anchorId="6F681C1C" wp14:editId="080B42A8">
+            <wp:extent cx="3771429" cy="6714286"/>
+            <wp:effectExtent l="0" t="0" r="635" b="0"/>
+            <wp:docPr id="13" name="Picture 13"/>
+            <wp:cNvGraphicFramePr>
+              <a:graphicFrameLocks xmlns:a="http://schemas.openxmlformats.org/drawingml/2006/main" noChangeAspect="1"/>
+            </wp:cNvGraphicFramePr>
+            <a:graphic xmlns:a="http://schemas.openxmlformats.org/drawingml/2006/main">
+              <a:graphicData uri="http://schemas.openxmlformats.org/drawingml/2006/picture">
+                <pic:pic xmlns:pic="http://schemas.openxmlformats.org/drawingml/2006/picture">
+                  <pic:nvPicPr>
+                    <pic:cNvPr id="1" name=""/>
+                    <pic:cNvPicPr/>
+                  </pic:nvPicPr>
+                  <pic:blipFill>
+                    <a:blip r:embed="rId18"/>
+                    <a:stretch>
+                      <a:fillRect/>
+                    </a:stretch>
+                  </pic:blipFill>
+                  <pic:spPr>
+                    <a:xfrm>
+                      <a:off x="0" y="0"/>
+                      <a:ext cx="3771429" cy="6714286"/>
+                    </a:xfrm>
+                    <a:prstGeom prst="rect">
+                      <a:avLst/>
+                    </a:prstGeom>
+                  </pic:spPr>
+                </pic:pic>
+              </a:graphicData>
+            </a:graphic>
+          </wp:inline>
+        </w:drawing>
+      </w:r>
+    </w:p>
+    <w:p>
+      <w:r>
+        <w:rPr>
+          <w:rFonts w:hint="eastAsia"/>
+        </w:rPr>
+        <w:t>点击这里</w:t>
+      </w:r>
+    </w:p>
+    <w:p/>
+    <w:p/>
+    <w:p/>
+    <w:p>
+      <w:r>
+        <w:rPr>
+          <w:noProof/>
+        </w:rPr>
+        <w:lastRenderedPageBreak/>
+        <w:drawing>
+          <wp:inline distT="0" distB="0" distL="0" distR="0" wp14:anchorId="1B7C1B45" wp14:editId="032EF8D4">
+            <wp:extent cx="3771429" cy="6685714"/>
+            <wp:effectExtent l="0" t="0" r="635" b="1270"/>
+            <wp:docPr id="14" name="Picture 14"/>
+            <wp:cNvGraphicFramePr>
+              <a:graphicFrameLocks xmlns:a="http://schemas.openxmlformats.org/drawingml/2006/main" noChangeAspect="1"/>
+            </wp:cNvGraphicFramePr>
+            <a:graphic xmlns:a="http://schemas.openxmlformats.org/drawingml/2006/main">
+              <a:graphicData uri="http://schemas.openxmlformats.org/drawingml/2006/picture">
+                <pic:pic xmlns:pic="http://schemas.openxmlformats.org/drawingml/2006/picture">
+                  <pic:nvPicPr>
+                    <pic:cNvPr id="1" name=""/>
+                    <pic:cNvPicPr/>
+                  </pic:nvPicPr>
+                  <pic:blipFill>
+                    <a:blip r:embed="rId19"/>
+                    <a:stretch>
+                      <a:fillRect/>
+                    </a:stretch>
+                  </pic:blipFill>
+                  <pic:spPr>
+                    <a:xfrm>
+                      <a:off x="0" y="0"/>
+                      <a:ext cx="3771429" cy="6685714"/>
+                    </a:xfrm>
+                    <a:prstGeom prst="rect">
+                      <a:avLst/>
+                    </a:prstGeom>
+                  </pic:spPr>
+                </pic:pic>
+              </a:graphicData>
+            </a:graphic>
+          </wp:inline>
+        </w:drawing>
+      </w:r>
+    </w:p>
+    <w:p>
+      <w:r>
+        <w:rPr>
+          <w:rFonts w:hint="eastAsia"/>
+        </w:rPr>
+        <w:t>点击这里</w:t>
+      </w:r>
+    </w:p>
+    <w:p/>
+    <w:p/>
+    <w:p/>
+    <w:p>
+      <w:r>
+        <w:rPr>
+          <w:noProof/>
+        </w:rPr>
+        <w:lastRenderedPageBreak/>
+        <w:drawing>
+          <wp:inline distT="0" distB="0" distL="0" distR="0" wp14:anchorId="71DC56F2" wp14:editId="2D0074EE">
+            <wp:extent cx="3761905" cy="6704762"/>
+            <wp:effectExtent l="0" t="0" r="0" b="1270"/>
+            <wp:docPr id="15" name="Picture 15"/>
+            <wp:cNvGraphicFramePr>
+              <a:graphicFrameLocks xmlns:a="http://schemas.openxmlformats.org/drawingml/2006/main" noChangeAspect="1"/>
+            </wp:cNvGraphicFramePr>
+            <a:graphic xmlns:a="http://schemas.openxmlformats.org/drawingml/2006/main">
+              <a:graphicData uri="http://schemas.openxmlformats.org/drawingml/2006/picture">
+                <pic:pic xmlns:pic="http://schemas.openxmlformats.org/drawingml/2006/picture">
+                  <pic:nvPicPr>
+                    <pic:cNvPr id="1" name=""/>
+                    <pic:cNvPicPr/>
+                  </pic:nvPicPr>
+                  <pic:blipFill>
+                    <a:blip r:embed="rId20"/>
+                    <a:stretch>
+                      <a:fillRect/>
+                    </a:stretch>
+                  </pic:blipFill>
+                  <pic:spPr>
+                    <a:xfrm>
+                      <a:off x="0" y="0"/>
+                      <a:ext cx="3761905" cy="6704762"/>
+                    </a:xfrm>
+                    <a:prstGeom prst="rect">
+                      <a:avLst/>
+                    </a:prstGeom>
+                  </pic:spPr>
+                </pic:pic>
+              </a:graphicData>
+            </a:graphic>
+          </wp:inline>
+        </w:drawing>
+      </w:r>
+    </w:p>
+    <w:p>
+      <w:r>
+        <w:rPr>
+          <w:rFonts w:hint="eastAsia"/>
+        </w:rPr>
+        <w:t>把这里勾选上</w:t>
+      </w:r>
+    </w:p>
+    <w:p/>
+    <w:p/>
+    <w:p>
+      <w:r>
+        <w:rPr>
+          <w:noProof/>
+        </w:rPr>
+        <w:lastRenderedPageBreak/>
+        <w:drawing>
+          <wp:inline distT="0" distB="0" distL="0" distR="0" wp14:anchorId="15EBC22C" wp14:editId="1084C5FD">
+            <wp:extent cx="3800000" cy="6704762"/>
+            <wp:effectExtent l="0" t="0" r="0" b="1270"/>
+            <wp:docPr id="2" name="Picture 2"/>
+            <wp:cNvGraphicFramePr>
+              <a:graphicFrameLocks xmlns:a="http://schemas.openxmlformats.org/drawingml/2006/main" noChangeAspect="1"/>
+            </wp:cNvGraphicFramePr>
+            <a:graphic xmlns:a="http://schemas.openxmlformats.org/drawingml/2006/main">
+              <a:graphicData uri="http://schemas.openxmlformats.org/drawingml/2006/picture">
+                <pic:pic xmlns:pic="http://schemas.openxmlformats.org/drawingml/2006/picture">
+                  <pic:nvPicPr>
+                    <pic:cNvPr id="1" name=""/>
+                    <pic:cNvPicPr/>
+                  </pic:nvPicPr>
+                  <pic:blipFill>
+                    <a:blip r:embed="rId21"/>
+                    <a:stretch>
+                      <a:fillRect/>
+                    </a:stretch>
+                  </pic:blipFill>
+                  <pic:spPr>
+                    <a:xfrm>
+                      <a:off x="0" y="0"/>
+                      <a:ext cx="3800000" cy="6704762"/>
+                    </a:xfrm>
+                    <a:prstGeom prst="rect">
+                      <a:avLst/>
+                    </a:prstGeom>
+                  </pic:spPr>
+                </pic:pic>
+              </a:graphicData>
+            </a:graphic>
+          </wp:inline>
+        </w:drawing>
+      </w:r>
+    </w:p>
+    <w:p>
+      <w:r>
+        <w:rPr>
+          <w:rFonts w:hint="eastAsia"/>
+        </w:rPr>
+        <w:t>能用</w:t>
+      </w:r>
+      <w:r>
+        <w:rPr>
+          <w:rFonts w:hint="eastAsia"/>
+        </w:rPr>
+        <w:t>Chrome</w:t>
+      </w:r>
+      <w:r>
+        <w:rPr>
+          <w:rFonts w:hint="eastAsia"/>
+        </w:rPr>
+        <w:t>访问</w:t>
+      </w:r>
+      <w:r>
+        <w:rPr>
+          <w:rFonts w:hint="eastAsia"/>
+        </w:rPr>
+        <w:t>Google</w:t>
+      </w:r>
+      <w:r>
+        <w:rPr>
+          <w:rFonts w:hint="eastAsia"/>
+        </w:rPr>
+        <w:t>主页就说明成功了。</w:t>
+      </w:r>
+    </w:p>
+    <w:p/>
+    <w:p/>
+    <w:p/>
     <w:sectPr>
       <w:pgSz w:w="12240" w:h="15840"/>
       <w:pgMar w:top="1440" w:right="1440" w:bottom="1440" w:left="1440" w:header="720" w:footer="720" w:gutter="0"/>

--- a/Instructions/Clients-manual-for-each-platform/iOS   V2ray客户端使用说明.docx
+++ b/Instructions/Clients-manual-for-each-platform/iOS   V2ray客户端使用说明.docx
@@ -415,8 +415,6 @@
           </wp:inline>
         </w:drawing>
       </w:r>
-      <w:bookmarkStart w:id="0" w:name="_GoBack"/>
-      <w:bookmarkEnd w:id="0"/>
     </w:p>
     <w:p>
       <w:r>
@@ -717,82 +715,14 @@
     <w:p>
       <w:r>
         <w:rPr>
-          <w:rFonts w:hint="eastAsia"/>
-        </w:rPr>
-        <w:t>用</w:t>
-      </w:r>
-      <w:r>
-        <w:rPr>
-          <w:rFonts w:hint="eastAsia"/>
-        </w:rPr>
-        <w:t>Putty</w:t>
-      </w:r>
-      <w:r>
-        <w:rPr>
-          <w:rFonts w:hint="eastAsia"/>
-        </w:rPr>
-        <w:t>登录服务器</w:t>
-      </w:r>
-      <w:r>
-        <w:rPr>
-          <w:rFonts w:hint="eastAsia"/>
-        </w:rPr>
-        <w:t>，把</w:t>
-      </w:r>
-      <w:r>
-        <w:rPr>
-          <w:rFonts w:hint="eastAsia"/>
-        </w:rPr>
-        <w:t>Putty</w:t>
-      </w:r>
-      <w:r>
-        <w:rPr>
-          <w:rFonts w:hint="eastAsia"/>
-        </w:rPr>
-        <w:t>最大化</w:t>
-      </w:r>
-      <w:r>
-        <w:rPr>
-          <w:rFonts w:hint="eastAsia"/>
-        </w:rPr>
-        <w:t>，输入</w:t>
-      </w:r>
-      <w:r>
-        <w:rPr>
-          <w:rFonts w:hint="eastAsia"/>
-        </w:rPr>
-        <w:t xml:space="preserve"> </w:t>
-      </w:r>
-      <w:r>
-        <w:t xml:space="preserve">  v2ray qr   </w:t>
-      </w:r>
-      <w:r>
-        <w:rPr>
-          <w:rFonts w:hint="eastAsia"/>
-        </w:rPr>
-        <w:t>，敲回车，</w:t>
-      </w:r>
-      <w:r>
-        <w:t>Putty</w:t>
-      </w:r>
-      <w:r>
-        <w:rPr>
-          <w:rFonts w:hint="eastAsia"/>
-        </w:rPr>
-        <w:t>上会出现配置二维码</w:t>
-      </w:r>
-    </w:p>
-    <w:p>
-      <w:r>
-        <w:rPr>
           <w:noProof/>
         </w:rPr>
         <w:lastRenderedPageBreak/>
         <w:drawing>
-          <wp:inline distT="0" distB="0" distL="0" distR="0" wp14:anchorId="3061E142" wp14:editId="360B64F0">
-            <wp:extent cx="3780952" cy="6714286"/>
+          <wp:inline distT="0" distB="0" distL="0" distR="0" wp14:anchorId="36AF5D9C" wp14:editId="711CCA8A">
+            <wp:extent cx="5943600" cy="4198620"/>
             <wp:effectExtent l="0" t="0" r="0" b="0"/>
-            <wp:docPr id="11" name="Picture 11"/>
+            <wp:docPr id="5" name="图片 5"/>
             <wp:cNvGraphicFramePr>
               <a:graphicFrameLocks xmlns:a="http://schemas.openxmlformats.org/drawingml/2006/main" noChangeAspect="1"/>
             </wp:cNvGraphicFramePr>
@@ -812,7 +742,7 @@
                   <pic:spPr>
                     <a:xfrm>
                       <a:off x="0" y="0"/>
-                      <a:ext cx="3780952" cy="6714286"/>
+                      <a:ext cx="5943600" cy="4198620"/>
                     </a:xfrm>
                     <a:prstGeom prst="rect">
                       <a:avLst/>
@@ -830,43 +760,7 @@
         <w:rPr>
           <w:rFonts w:hint="eastAsia"/>
         </w:rPr>
-        <w:t>点击这里，扫描</w:t>
-      </w:r>
-      <w:r>
-        <w:rPr>
-          <w:rFonts w:hint="eastAsia"/>
-        </w:rPr>
-        <w:t>Putty</w:t>
-      </w:r>
-      <w:r>
-        <w:rPr>
-          <w:rFonts w:hint="eastAsia"/>
-        </w:rPr>
-        <w:t>上的二维码，配置就导入</w:t>
-      </w:r>
-      <w:r>
-        <w:rPr>
-          <w:rFonts w:hint="eastAsia"/>
-        </w:rPr>
-        <w:t xml:space="preserve"> shadow</w:t>
-      </w:r>
-      <w:r>
-        <w:rPr>
-          <w:rFonts w:hint="eastAsia"/>
-        </w:rPr>
-        <w:t>r</w:t>
-      </w:r>
-      <w:r>
-        <w:rPr>
-          <w:rFonts w:hint="eastAsia"/>
-        </w:rPr>
-        <w:t>ocket</w:t>
-      </w:r>
-      <w:r>
-        <w:rPr>
-          <w:rFonts w:hint="eastAsia"/>
-        </w:rPr>
-        <w:t>了</w:t>
+        <w:t>单击选中你的配置</w:t>
       </w:r>
     </w:p>
     <w:p/>
@@ -878,10 +772,10 @@
         </w:rPr>
         <w:lastRenderedPageBreak/>
         <w:drawing>
-          <wp:inline distT="0" distB="0" distL="0" distR="0" wp14:anchorId="6DAC6B3A" wp14:editId="0A9A77D9">
-            <wp:extent cx="3790476" cy="6723809"/>
-            <wp:effectExtent l="0" t="0" r="635" b="1270"/>
-            <wp:docPr id="12" name="Picture 12"/>
+          <wp:inline distT="0" distB="0" distL="0" distR="0" wp14:anchorId="4B986B40" wp14:editId="7D5A2A34">
+            <wp:extent cx="5943600" cy="4180205"/>
+            <wp:effectExtent l="0" t="0" r="0" b="0"/>
+            <wp:docPr id="9" name="图片 9"/>
             <wp:cNvGraphicFramePr>
               <a:graphicFrameLocks xmlns:a="http://schemas.openxmlformats.org/drawingml/2006/main" noChangeAspect="1"/>
             </wp:cNvGraphicFramePr>
@@ -901,7 +795,7 @@
                   <pic:spPr>
                     <a:xfrm>
                       <a:off x="0" y="0"/>
-                      <a:ext cx="3790476" cy="6723809"/>
+                      <a:ext cx="5943600" cy="4180205"/>
                     </a:xfrm>
                     <a:prstGeom prst="rect">
                       <a:avLst/>
@@ -919,10 +813,9 @@
         <w:rPr>
           <w:rFonts w:hint="eastAsia"/>
         </w:rPr>
-        <w:t>每一行是一个配置，点击你想使用的配置</w:t>
-      </w:r>
-    </w:p>
-    <w:p/>
+        <w:t>点击这里</w:t>
+      </w:r>
+    </w:p>
     <w:p/>
     <w:p/>
     <w:p>
@@ -932,10 +825,10 @@
         </w:rPr>
         <w:lastRenderedPageBreak/>
         <w:drawing>
-          <wp:inline distT="0" distB="0" distL="0" distR="0" wp14:anchorId="6F681C1C" wp14:editId="080B42A8">
-            <wp:extent cx="3771429" cy="6714286"/>
-            <wp:effectExtent l="0" t="0" r="635" b="0"/>
-            <wp:docPr id="13" name="Picture 13"/>
+          <wp:inline distT="0" distB="0" distL="0" distR="0" wp14:anchorId="4160962F" wp14:editId="404ADDCD">
+            <wp:extent cx="5943600" cy="4186555"/>
+            <wp:effectExtent l="0" t="0" r="0" b="4445"/>
+            <wp:docPr id="16" name="图片 16"/>
             <wp:cNvGraphicFramePr>
               <a:graphicFrameLocks xmlns:a="http://schemas.openxmlformats.org/drawingml/2006/main" noChangeAspect="1"/>
             </wp:cNvGraphicFramePr>
@@ -955,7 +848,7 @@
                   <pic:spPr>
                     <a:xfrm>
                       <a:off x="0" y="0"/>
-                      <a:ext cx="3771429" cy="6714286"/>
+                      <a:ext cx="5943600" cy="4186555"/>
                     </a:xfrm>
                     <a:prstGeom prst="rect">
                       <a:avLst/>
@@ -969,16 +862,44 @@
       </w:r>
     </w:p>
     <w:p>
-      <w:r>
-        <w:rPr>
-          <w:rFonts w:hint="eastAsia"/>
-        </w:rPr>
-        <w:t>点击这里</w:t>
-      </w:r>
-    </w:p>
-    <w:p/>
-    <w:p/>
-    <w:p/>
+      <w:pPr>
+        <w:rPr>
+          <w:rFonts w:hint="eastAsia"/>
+        </w:rPr>
+      </w:pPr>
+      <w:r>
+        <w:rPr>
+          <w:rFonts w:hint="eastAsia"/>
+        </w:rPr>
+        <w:t>就出现了</w:t>
+      </w:r>
+      <w:r>
+        <w:rPr>
+          <w:rFonts w:hint="eastAsia"/>
+        </w:rPr>
+        <w:t>配置</w:t>
+      </w:r>
+      <w:r>
+        <w:rPr>
+          <w:rFonts w:hint="eastAsia"/>
+        </w:rPr>
+        <w:t>二维码和</w:t>
+      </w:r>
+      <w:r>
+        <w:rPr>
+          <w:rFonts w:hint="eastAsia"/>
+        </w:rPr>
+        <w:t>配置</w:t>
+      </w:r>
+      <w:r>
+        <w:rPr>
+          <w:rFonts w:hint="eastAsia"/>
+        </w:rPr>
+        <w:t>链接</w:t>
+      </w:r>
+      <w:bookmarkStart w:id="0" w:name="_GoBack"/>
+      <w:bookmarkEnd w:id="0"/>
+    </w:p>
     <w:p>
       <w:r>
         <w:rPr>
@@ -986,10 +907,10 @@
         </w:rPr>
         <w:lastRenderedPageBreak/>
         <w:drawing>
-          <wp:inline distT="0" distB="0" distL="0" distR="0" wp14:anchorId="1B7C1B45" wp14:editId="032EF8D4">
-            <wp:extent cx="3771429" cy="6685714"/>
-            <wp:effectExtent l="0" t="0" r="635" b="1270"/>
-            <wp:docPr id="14" name="Picture 14"/>
+          <wp:inline distT="0" distB="0" distL="0" distR="0" wp14:anchorId="3061E142" wp14:editId="360B64F0">
+            <wp:extent cx="3780952" cy="6714286"/>
+            <wp:effectExtent l="0" t="0" r="0" b="0"/>
+            <wp:docPr id="11" name="Picture 11"/>
             <wp:cNvGraphicFramePr>
               <a:graphicFrameLocks xmlns:a="http://schemas.openxmlformats.org/drawingml/2006/main" noChangeAspect="1"/>
             </wp:cNvGraphicFramePr>
@@ -1009,7 +930,7 @@
                   <pic:spPr>
                     <a:xfrm>
                       <a:off x="0" y="0"/>
-                      <a:ext cx="3771429" cy="6685714"/>
+                      <a:ext cx="3780952" cy="6714286"/>
                     </a:xfrm>
                     <a:prstGeom prst="rect">
                       <a:avLst/>
@@ -1027,10 +948,33 @@
         <w:rPr>
           <w:rFonts w:hint="eastAsia"/>
         </w:rPr>
-        <w:t>点击这里</w:t>
-      </w:r>
-    </w:p>
-    <w:p/>
+        <w:t>点击这里，扫描二维码，配置就导入</w:t>
+      </w:r>
+      <w:r>
+        <w:rPr>
+          <w:rFonts w:hint="eastAsia"/>
+        </w:rPr>
+        <w:t xml:space="preserve"> shadow</w:t>
+      </w:r>
+      <w:r>
+        <w:rPr>
+          <w:rFonts w:hint="eastAsia"/>
+        </w:rPr>
+        <w:t>r</w:t>
+      </w:r>
+      <w:r>
+        <w:rPr>
+          <w:rFonts w:hint="eastAsia"/>
+        </w:rPr>
+        <w:t>ocket</w:t>
+      </w:r>
+      <w:r>
+        <w:rPr>
+          <w:rFonts w:hint="eastAsia"/>
+        </w:rPr>
+        <w:t>了</w:t>
+      </w:r>
+    </w:p>
     <w:p/>
     <w:p/>
     <w:p>
@@ -1040,10 +984,10 @@
         </w:rPr>
         <w:lastRenderedPageBreak/>
         <w:drawing>
-          <wp:inline distT="0" distB="0" distL="0" distR="0" wp14:anchorId="71DC56F2" wp14:editId="2D0074EE">
-            <wp:extent cx="3761905" cy="6704762"/>
-            <wp:effectExtent l="0" t="0" r="0" b="1270"/>
-            <wp:docPr id="15" name="Picture 15"/>
+          <wp:inline distT="0" distB="0" distL="0" distR="0" wp14:anchorId="6DAC6B3A" wp14:editId="0A9A77D9">
+            <wp:extent cx="3790476" cy="6723809"/>
+            <wp:effectExtent l="0" t="0" r="635" b="1270"/>
+            <wp:docPr id="12" name="Picture 12"/>
             <wp:cNvGraphicFramePr>
               <a:graphicFrameLocks xmlns:a="http://schemas.openxmlformats.org/drawingml/2006/main" noChangeAspect="1"/>
             </wp:cNvGraphicFramePr>
@@ -1063,6 +1007,168 @@
                   <pic:spPr>
                     <a:xfrm>
                       <a:off x="0" y="0"/>
+                      <a:ext cx="3790476" cy="6723809"/>
+                    </a:xfrm>
+                    <a:prstGeom prst="rect">
+                      <a:avLst/>
+                    </a:prstGeom>
+                  </pic:spPr>
+                </pic:pic>
+              </a:graphicData>
+            </a:graphic>
+          </wp:inline>
+        </w:drawing>
+      </w:r>
+    </w:p>
+    <w:p>
+      <w:r>
+        <w:rPr>
+          <w:rFonts w:hint="eastAsia"/>
+        </w:rPr>
+        <w:t>每一行是一个配置，点击你想使用的配置</w:t>
+      </w:r>
+    </w:p>
+    <w:p/>
+    <w:p/>
+    <w:p/>
+    <w:p>
+      <w:r>
+        <w:rPr>
+          <w:noProof/>
+        </w:rPr>
+        <w:lastRenderedPageBreak/>
+        <w:drawing>
+          <wp:inline distT="0" distB="0" distL="0" distR="0" wp14:anchorId="6F681C1C" wp14:editId="080B42A8">
+            <wp:extent cx="3771429" cy="6714286"/>
+            <wp:effectExtent l="0" t="0" r="635" b="0"/>
+            <wp:docPr id="13" name="Picture 13"/>
+            <wp:cNvGraphicFramePr>
+              <a:graphicFrameLocks xmlns:a="http://schemas.openxmlformats.org/drawingml/2006/main" noChangeAspect="1"/>
+            </wp:cNvGraphicFramePr>
+            <a:graphic xmlns:a="http://schemas.openxmlformats.org/drawingml/2006/main">
+              <a:graphicData uri="http://schemas.openxmlformats.org/drawingml/2006/picture">
+                <pic:pic xmlns:pic="http://schemas.openxmlformats.org/drawingml/2006/picture">
+                  <pic:nvPicPr>
+                    <pic:cNvPr id="1" name=""/>
+                    <pic:cNvPicPr/>
+                  </pic:nvPicPr>
+                  <pic:blipFill>
+                    <a:blip r:embed="rId21"/>
+                    <a:stretch>
+                      <a:fillRect/>
+                    </a:stretch>
+                  </pic:blipFill>
+                  <pic:spPr>
+                    <a:xfrm>
+                      <a:off x="0" y="0"/>
+                      <a:ext cx="3771429" cy="6714286"/>
+                    </a:xfrm>
+                    <a:prstGeom prst="rect">
+                      <a:avLst/>
+                    </a:prstGeom>
+                  </pic:spPr>
+                </pic:pic>
+              </a:graphicData>
+            </a:graphic>
+          </wp:inline>
+        </w:drawing>
+      </w:r>
+    </w:p>
+    <w:p>
+      <w:r>
+        <w:rPr>
+          <w:rFonts w:hint="eastAsia"/>
+        </w:rPr>
+        <w:t>点击这里</w:t>
+      </w:r>
+    </w:p>
+    <w:p/>
+    <w:p/>
+    <w:p/>
+    <w:p>
+      <w:r>
+        <w:rPr>
+          <w:noProof/>
+        </w:rPr>
+        <w:lastRenderedPageBreak/>
+        <w:drawing>
+          <wp:inline distT="0" distB="0" distL="0" distR="0" wp14:anchorId="1B7C1B45" wp14:editId="032EF8D4">
+            <wp:extent cx="3771429" cy="6685714"/>
+            <wp:effectExtent l="0" t="0" r="635" b="1270"/>
+            <wp:docPr id="14" name="Picture 14"/>
+            <wp:cNvGraphicFramePr>
+              <a:graphicFrameLocks xmlns:a="http://schemas.openxmlformats.org/drawingml/2006/main" noChangeAspect="1"/>
+            </wp:cNvGraphicFramePr>
+            <a:graphic xmlns:a="http://schemas.openxmlformats.org/drawingml/2006/main">
+              <a:graphicData uri="http://schemas.openxmlformats.org/drawingml/2006/picture">
+                <pic:pic xmlns:pic="http://schemas.openxmlformats.org/drawingml/2006/picture">
+                  <pic:nvPicPr>
+                    <pic:cNvPr id="1" name=""/>
+                    <pic:cNvPicPr/>
+                  </pic:nvPicPr>
+                  <pic:blipFill>
+                    <a:blip r:embed="rId22"/>
+                    <a:stretch>
+                      <a:fillRect/>
+                    </a:stretch>
+                  </pic:blipFill>
+                  <pic:spPr>
+                    <a:xfrm>
+                      <a:off x="0" y="0"/>
+                      <a:ext cx="3771429" cy="6685714"/>
+                    </a:xfrm>
+                    <a:prstGeom prst="rect">
+                      <a:avLst/>
+                    </a:prstGeom>
+                  </pic:spPr>
+                </pic:pic>
+              </a:graphicData>
+            </a:graphic>
+          </wp:inline>
+        </w:drawing>
+      </w:r>
+    </w:p>
+    <w:p>
+      <w:r>
+        <w:rPr>
+          <w:rFonts w:hint="eastAsia"/>
+        </w:rPr>
+        <w:t>点击这里</w:t>
+      </w:r>
+    </w:p>
+    <w:p/>
+    <w:p/>
+    <w:p/>
+    <w:p>
+      <w:r>
+        <w:rPr>
+          <w:noProof/>
+        </w:rPr>
+        <w:lastRenderedPageBreak/>
+        <w:drawing>
+          <wp:inline distT="0" distB="0" distL="0" distR="0" wp14:anchorId="71DC56F2" wp14:editId="2D0074EE">
+            <wp:extent cx="3761905" cy="6704762"/>
+            <wp:effectExtent l="0" t="0" r="0" b="1270"/>
+            <wp:docPr id="15" name="Picture 15"/>
+            <wp:cNvGraphicFramePr>
+              <a:graphicFrameLocks xmlns:a="http://schemas.openxmlformats.org/drawingml/2006/main" noChangeAspect="1"/>
+            </wp:cNvGraphicFramePr>
+            <a:graphic xmlns:a="http://schemas.openxmlformats.org/drawingml/2006/main">
+              <a:graphicData uri="http://schemas.openxmlformats.org/drawingml/2006/picture">
+                <pic:pic xmlns:pic="http://schemas.openxmlformats.org/drawingml/2006/picture">
+                  <pic:nvPicPr>
+                    <pic:cNvPr id="1" name=""/>
+                    <pic:cNvPicPr/>
+                  </pic:nvPicPr>
+                  <pic:blipFill>
+                    <a:blip r:embed="rId23"/>
+                    <a:stretch>
+                      <a:fillRect/>
+                    </a:stretch>
+                  </pic:blipFill>
+                  <pic:spPr>
+                    <a:xfrm>
+                      <a:off x="0" y="0"/>
                       <a:ext cx="3761905" cy="6704762"/>
                     </a:xfrm>
                     <a:prstGeom prst="rect">
@@ -1108,7 +1214,7 @@
                     <pic:cNvPicPr/>
                   </pic:nvPicPr>
                   <pic:blipFill>
-                    <a:blip r:embed="rId21"/>
+                    <a:blip r:embed="rId24"/>
                     <a:stretch>
                       <a:fillRect/>
                     </a:stretch>
@@ -1569,17 +1675,17 @@
     <w:lsdException w:name="Unresolved Mention" w:semiHidden="1" w:unhideWhenUsed="1"/>
     <w:lsdException w:name="Smart Link" w:semiHidden="1" w:unhideWhenUsed="1"/>
   </w:latentStyles>
-  <w:style w:type="paragraph" w:default="1" w:styleId="Normal">
+  <w:style w:type="paragraph" w:default="1" w:styleId="a">
     <w:name w:val="Normal"/>
     <w:qFormat/>
   </w:style>
-  <w:style w:type="character" w:default="1" w:styleId="DefaultParagraphFont">
+  <w:style w:type="character" w:default="1" w:styleId="a0">
     <w:name w:val="Default Paragraph Font"/>
     <w:uiPriority w:val="1"/>
     <w:semiHidden/>
     <w:unhideWhenUsed/>
   </w:style>
-  <w:style w:type="table" w:default="1" w:styleId="TableNormal">
+  <w:style w:type="table" w:default="1" w:styleId="a1">
     <w:name w:val="Normal Table"/>
     <w:uiPriority w:val="99"/>
     <w:semiHidden/>
@@ -1594,7 +1700,7 @@
       </w:tblCellMar>
     </w:tblPr>
   </w:style>
-  <w:style w:type="numbering" w:default="1" w:styleId="NoList">
+  <w:style w:type="numbering" w:default="1" w:styleId="a2">
     <w:name w:val="No List"/>
     <w:uiPriority w:val="99"/>
     <w:semiHidden/>

--- a/Instructions/Clients-manual-for-each-platform/iOS   V2ray客户端使用说明.docx
+++ b/Instructions/Clients-manual-for-each-platform/iOS   V2ray客户端使用说明.docx
@@ -594,12 +594,14 @@
       <w:r>
         <w:t xml:space="preserve"> </w:t>
       </w:r>
+      <w:proofErr w:type="spellStart"/>
       <w:r>
         <w:rPr>
           <w:rFonts w:hint="eastAsia"/>
         </w:rPr>
         <w:t>shadowrocket</w:t>
       </w:r>
+      <w:proofErr w:type="spellEnd"/>
     </w:p>
     <w:p/>
     <w:p/>
@@ -862,11 +864,6 @@
       </w:r>
     </w:p>
     <w:p>
-      <w:pPr>
-        <w:rPr>
-          <w:rFonts w:hint="eastAsia"/>
-        </w:rPr>
-      </w:pPr>
       <w:r>
         <w:rPr>
           <w:rFonts w:hint="eastAsia"/>
@@ -879,12 +876,14 @@
         </w:rPr>
         <w:t>配置</w:t>
       </w:r>
+      <w:proofErr w:type="gramStart"/>
       <w:r>
         <w:rPr>
           <w:rFonts w:hint="eastAsia"/>
         </w:rPr>
         <w:t>二维码和</w:t>
       </w:r>
+      <w:proofErr w:type="gramEnd"/>
       <w:r>
         <w:rPr>
           <w:rFonts w:hint="eastAsia"/>
@@ -897,8 +896,6 @@
         </w:rPr>
         <w:t>链接</w:t>
       </w:r>
-      <w:bookmarkStart w:id="0" w:name="_GoBack"/>
-      <w:bookmarkEnd w:id="0"/>
     </w:p>
     <w:p>
       <w:r>
@@ -954,7 +951,14 @@
         <w:rPr>
           <w:rFonts w:hint="eastAsia"/>
         </w:rPr>
-        <w:t xml:space="preserve"> shadow</w:t>
+        <w:t xml:space="preserve"> </w:t>
+      </w:r>
+      <w:proofErr w:type="spellStart"/>
+      <w:r>
+        <w:rPr>
+          <w:rFonts w:hint="eastAsia"/>
+        </w:rPr>
+        <w:t>shadow</w:t>
       </w:r>
       <w:r>
         <w:rPr>
@@ -968,6 +972,7 @@
         </w:rPr>
         <w:t>ocket</w:t>
       </w:r>
+      <w:proofErr w:type="spellEnd"/>
       <w:r>
         <w:rPr>
           <w:rFonts w:hint="eastAsia"/>
@@ -1187,7 +1192,21 @@
         <w:rPr>
           <w:rFonts w:hint="eastAsia"/>
         </w:rPr>
-        <w:t>把这里勾选上</w:t>
+        <w:t>把这里</w:t>
+      </w:r>
+      <w:proofErr w:type="gramStart"/>
+      <w:r>
+        <w:rPr>
+          <w:rFonts w:hint="eastAsia"/>
+        </w:rPr>
+        <w:t>勾</w:t>
+      </w:r>
+      <w:proofErr w:type="gramEnd"/>
+      <w:r>
+        <w:rPr>
+          <w:rFonts w:hint="eastAsia"/>
+        </w:rPr>
+        <w:t>选上</w:t>
       </w:r>
     </w:p>
     <w:p/>
@@ -1270,6 +1289,36 @@
     <w:p/>
     <w:p/>
     <w:p/>
+    <w:p/>
+    <w:p>
+      <w:r>
+        <w:rPr>
+          <w:rFonts w:hint="eastAsia"/>
+        </w:rPr>
+        <w:lastRenderedPageBreak/>
+        <w:t>在任何地方提任何问题之前首先要确保自己已经仔细研读过下面这篇文章至少三遍：</w:t>
+      </w:r>
+    </w:p>
+    <w:p>
+      <w:hyperlink r:id="rId25" w:history="1">
+        <w:r>
+          <w:rPr>
+            <w:rStyle w:val="a3"/>
+          </w:rPr>
+          <w:t>https://github.com/ryanhanwu/How-To-Ask-Questions-The-Smart-Way/blob/master/README-zh_CN.md</w:t>
+        </w:r>
+      </w:hyperlink>
+    </w:p>
+    <w:p/>
+    <w:p>
+      <w:pPr>
+        <w:rPr>
+          <w:rFonts w:hint="eastAsia"/>
+        </w:rPr>
+      </w:pPr>
+      <w:bookmarkStart w:id="0" w:name="_GoBack"/>
+      <w:bookmarkEnd w:id="0"/>
+    </w:p>
     <w:sectPr>
       <w:pgSz w:w="12240" w:h="15840"/>
       <w:pgMar w:top="1440" w:right="1440" w:bottom="1440" w:left="1440" w:header="720" w:footer="720" w:gutter="0"/>
@@ -1383,7 +1432,7 @@
     <w:lsdException w:name="Body Text Indent 2" w:semiHidden="1" w:unhideWhenUsed="1"/>
     <w:lsdException w:name="Body Text Indent 3" w:semiHidden="1" w:unhideWhenUsed="1"/>
     <w:lsdException w:name="Block Text" w:semiHidden="1" w:unhideWhenUsed="1"/>
-    <w:lsdException w:name="Hyperlink" w:semiHidden="1" w:unhideWhenUsed="1"/>
+    <w:lsdException w:name="Hyperlink" w:semiHidden="1" w:unhideWhenUsed="1" w:qFormat="1"/>
     <w:lsdException w:name="FollowedHyperlink" w:semiHidden="1" w:unhideWhenUsed="1"/>
     <w:lsdException w:name="Strong" w:uiPriority="22" w:qFormat="1"/>
     <w:lsdException w:name="Emphasis" w:uiPriority="20" w:qFormat="1"/>
@@ -1706,6 +1755,19 @@
     <w:semiHidden/>
     <w:unhideWhenUsed/>
   </w:style>
+  <w:style w:type="character" w:styleId="a3">
+    <w:name w:val="Hyperlink"/>
+    <w:basedOn w:val="a0"/>
+    <w:uiPriority w:val="99"/>
+    <w:semiHidden/>
+    <w:unhideWhenUsed/>
+    <w:qFormat/>
+    <w:rsid w:val="004E4396"/>
+    <w:rPr>
+      <w:color w:val="0563C1" w:themeColor="hyperlink"/>
+      <w:u w:val="single"/>
+    </w:rPr>
+  </w:style>
 </w:styles>
 </file>
 
